--- a/會議記錄/20250124專題討論紀錄.docx
+++ b/會議記錄/20250124專題討論紀錄.docx
@@ -427,13 +427,19 @@
         <w:rPr>
           <w:rFonts w:hint="eastAsia"/>
         </w:rPr>
-        <w:t>00</w:t>
-      </w:r>
-      <w:r>
-        <w:rPr>
-          <w:rFonts w:hint="eastAsia"/>
-        </w:rPr>
-        <w:t>分）</w:t>
+        <w:t>30</w:t>
+      </w:r>
+      <w:r>
+        <w:rPr>
+          <w:rFonts w:hint="eastAsia"/>
+        </w:rPr>
+        <w:t>分</w:t>
+      </w:r>
+      <w:r>
+        <w:rPr>
+          <w:rFonts w:hint="eastAsia"/>
+        </w:rPr>
+        <w:t>）</w:t>
       </w:r>
       <w:r>
         <w:rPr>
@@ -724,19 +730,11 @@
         </w:rPr>
         <w:t>設計介面並使用</w:t>
       </w:r>
-      <w:proofErr w:type="spellStart"/>
-      <w:r>
-        <w:rPr>
-          <w:rFonts w:hint="eastAsia"/>
-        </w:rPr>
-        <w:t>andriod</w:t>
-      </w:r>
-      <w:proofErr w:type="spellEnd"/>
-      <w:r>
-        <w:rPr>
-          <w:rFonts w:hint="eastAsia"/>
-        </w:rPr>
-        <w:t xml:space="preserve"> studio</w:t>
+      <w:r>
+        <w:rPr>
+          <w:rFonts w:hint="eastAsia"/>
+        </w:rPr>
+        <w:t>andriod studio</w:t>
       </w:r>
       <w:r>
         <w:rPr>
@@ -744,19 +742,11 @@
         </w:rPr>
         <w:t>、資料庫：</w:t>
       </w:r>
-      <w:proofErr w:type="spellStart"/>
-      <w:r>
-        <w:rPr>
-          <w:rFonts w:hint="eastAsia"/>
-        </w:rPr>
-        <w:t>mysql</w:t>
-      </w:r>
-      <w:proofErr w:type="spellEnd"/>
-      <w:r>
-        <w:rPr>
-          <w:rFonts w:hint="eastAsia"/>
-        </w:rPr>
-        <w:t xml:space="preserve"> </w:t>
+      <w:r>
+        <w:rPr>
+          <w:rFonts w:hint="eastAsia"/>
+        </w:rPr>
+        <w:t xml:space="preserve">mysql </w:t>
       </w:r>
     </w:p>
     <w:p>
@@ -770,7 +760,7 @@
         <w:rPr>
           <w:rFonts w:hint="eastAsia"/>
         </w:rPr>
-        <w:t>23</w:t>
+        <w:t>12</w:t>
       </w:r>
       <w:r>
         <w:rPr>
@@ -782,13 +772,19 @@
         <w:rPr>
           <w:rFonts w:hint="eastAsia"/>
         </w:rPr>
-        <w:t>06</w:t>
-      </w:r>
-      <w:r>
-        <w:rPr>
-          <w:rFonts w:hint="eastAsia"/>
-        </w:rPr>
-        <w:t>分）</w:t>
+        <w:t>30</w:t>
+      </w:r>
+      <w:r>
+        <w:rPr>
+          <w:rFonts w:hint="eastAsia"/>
+        </w:rPr>
+        <w:t>分</w:t>
+      </w:r>
+      <w:r>
+        <w:rPr>
+          <w:rFonts w:hint="eastAsia"/>
+        </w:rPr>
+        <w:t>）</w:t>
       </w:r>
     </w:p>
     <w:sectPr>
